--- a/Winter_2021/Session6_Doing_Reproducible_Science/OSSSG sixth session - Doing Reproducible Science.docx
+++ b/Winter_2021/Session6_Doing_Reproducible_Science/OSSSG sixth session - Doing Reproducible Science.docx
@@ -133,6 +133,14 @@
       <w:r>
         <w:t xml:space="preserve"> </w:t>
       </w:r>
+      <w:hyperlink r:id="rId5" w:history="1">
+        <w:r>
+          <w:rPr>
+            <w:rStyle w:val="Hyperlink"/>
+          </w:rPr>
+          <w:t>https://osf.io/xcn5g/</w:t>
+        </w:r>
+      </w:hyperlink>
     </w:p>
     <w:p/>
     <w:p>
@@ -174,7 +182,7 @@
       <w:r>
         <w:t xml:space="preserve">Work through </w:t>
       </w:r>
-      <w:hyperlink r:id="rId5" w:history="1">
+      <w:hyperlink r:id="rId6" w:history="1">
         <w:r>
           <w:rPr>
             <w:rStyle w:val="Hyperlink"/>
@@ -358,7 +366,7 @@
           <w:numId w:val="28"/>
         </w:numPr>
       </w:pPr>
-      <w:hyperlink r:id="rId6" w:history="1">
+      <w:hyperlink r:id="rId7" w:history="1">
         <w:r>
           <w:rPr>
             <w:rStyle w:val="Hyperlink"/>
@@ -382,7 +390,7 @@
           <w:numId w:val="28"/>
         </w:numPr>
       </w:pPr>
-      <w:hyperlink r:id="rId7" w:history="1">
+      <w:hyperlink r:id="rId8" w:history="1">
         <w:r>
           <w:rPr>
             <w:rStyle w:val="Hyperlink"/>
@@ -398,7 +406,7 @@
           <w:numId w:val="28"/>
         </w:numPr>
       </w:pPr>
-      <w:hyperlink r:id="rId8" w:history="1">
+      <w:hyperlink r:id="rId9" w:history="1">
         <w:r>
           <w:rPr>
             <w:rStyle w:val="Hyperlink"/>
@@ -414,7 +422,7 @@
           <w:numId w:val="28"/>
         </w:numPr>
       </w:pPr>
-      <w:hyperlink r:id="rId9" w:history="1">
+      <w:hyperlink r:id="rId10" w:history="1">
         <w:r>
           <w:rPr>
             <w:rStyle w:val="Hyperlink"/>
@@ -449,7 +457,7 @@
           <w:numId w:val="28"/>
         </w:numPr>
       </w:pPr>
-      <w:hyperlink r:id="rId10" w:history="1">
+      <w:hyperlink r:id="rId11" w:history="1">
         <w:r>
           <w:rPr>
             <w:rStyle w:val="Hyperlink"/>
@@ -465,7 +473,7 @@
           <w:numId w:val="28"/>
         </w:numPr>
       </w:pPr>
-      <w:hyperlink r:id="rId11" w:history="1">
+      <w:hyperlink r:id="rId12" w:history="1">
         <w:r>
           <w:rPr>
             <w:rStyle w:val="Hyperlink"/>
@@ -492,7 +500,7 @@
           <w:numId w:val="28"/>
         </w:numPr>
       </w:pPr>
-      <w:hyperlink r:id="rId12" w:history="1">
+      <w:hyperlink r:id="rId13" w:history="1">
         <w:r>
           <w:rPr>
             <w:rStyle w:val="Hyperlink"/>
@@ -519,7 +527,7 @@
           <w:numId w:val="28"/>
         </w:numPr>
       </w:pPr>
-      <w:hyperlink r:id="rId13" w:history="1">
+      <w:hyperlink r:id="rId14" w:history="1">
         <w:r>
           <w:rPr>
             <w:rStyle w:val="Hyperlink"/>
@@ -535,7 +543,7 @@
           <w:numId w:val="28"/>
         </w:numPr>
       </w:pPr>
-      <w:hyperlink r:id="rId14" w:history="1">
+      <w:hyperlink r:id="rId15" w:history="1">
         <w:r>
           <w:rPr>
             <w:rStyle w:val="Hyperlink"/>
@@ -562,7 +570,7 @@
           <w:numId w:val="28"/>
         </w:numPr>
       </w:pPr>
-      <w:hyperlink r:id="rId15" w:history="1">
+      <w:hyperlink r:id="rId16" w:history="1">
         <w:r>
           <w:rPr>
             <w:rStyle w:val="Hyperlink"/>
@@ -578,7 +586,7 @@
           <w:numId w:val="28"/>
         </w:numPr>
       </w:pPr>
-      <w:hyperlink r:id="rId16" w:history="1">
+      <w:hyperlink r:id="rId17" w:history="1">
         <w:r>
           <w:rPr>
             <w:rStyle w:val="Hyperlink"/>
@@ -619,7 +627,7 @@
           <w:numId w:val="28"/>
         </w:numPr>
       </w:pPr>
-      <w:hyperlink r:id="rId17" w:history="1">
+      <w:hyperlink r:id="rId18" w:history="1">
         <w:r>
           <w:rPr>
             <w:rStyle w:val="Hyperlink"/>
@@ -635,7 +643,7 @@
           <w:numId w:val="28"/>
         </w:numPr>
       </w:pPr>
-      <w:hyperlink r:id="rId18" w:history="1">
+      <w:hyperlink r:id="rId19" w:history="1">
         <w:r>
           <w:rPr>
             <w:rStyle w:val="Hyperlink"/>
@@ -675,7 +683,7 @@
           <w:numId w:val="30"/>
         </w:numPr>
       </w:pPr>
-      <w:hyperlink r:id="rId19" w:history="1">
+      <w:hyperlink r:id="rId20" w:history="1">
         <w:r>
           <w:rPr>
             <w:rStyle w:val="Hyperlink"/>
@@ -691,7 +699,7 @@
           <w:numId w:val="30"/>
         </w:numPr>
       </w:pPr>
-      <w:hyperlink r:id="rId20" w:history="1">
+      <w:hyperlink r:id="rId21" w:history="1">
         <w:r>
           <w:rPr>
             <w:rStyle w:val="Hyperlink"/>
@@ -707,7 +715,7 @@
           <w:numId w:val="30"/>
         </w:numPr>
       </w:pPr>
-      <w:hyperlink r:id="rId21" w:history="1">
+      <w:hyperlink r:id="rId22" w:history="1">
         <w:r>
           <w:rPr>
             <w:rStyle w:val="Hyperlink"/>
@@ -723,7 +731,7 @@
           <w:numId w:val="30"/>
         </w:numPr>
       </w:pPr>
-      <w:hyperlink r:id="rId22" w:history="1">
+      <w:hyperlink r:id="rId23" w:history="1">
         <w:r>
           <w:rPr>
             <w:rStyle w:val="Hyperlink"/>
@@ -739,7 +747,7 @@
           <w:numId w:val="30"/>
         </w:numPr>
       </w:pPr>
-      <w:hyperlink r:id="rId23" w:history="1">
+      <w:hyperlink r:id="rId24" w:history="1">
         <w:r>
           <w:rPr>
             <w:rStyle w:val="Hyperlink"/>
@@ -755,7 +763,7 @@
           <w:numId w:val="30"/>
         </w:numPr>
       </w:pPr>
-      <w:hyperlink r:id="rId24" w:history="1">
+      <w:hyperlink r:id="rId25" w:history="1">
         <w:r>
           <w:rPr>
             <w:rStyle w:val="Hyperlink"/>
@@ -763,7 +771,7 @@
           <w:t xml:space="preserve">JASP and </w:t>
         </w:r>
       </w:hyperlink>
-      <w:hyperlink r:id="rId25" w:history="1">
+      <w:hyperlink r:id="rId26" w:history="1">
         <w:proofErr w:type="spellStart"/>
         <w:r>
           <w:rPr>
@@ -781,7 +789,7 @@
           <w:numId w:val="30"/>
         </w:numPr>
       </w:pPr>
-      <w:hyperlink r:id="rId26" w:history="1">
+      <w:hyperlink r:id="rId27" w:history="1">
         <w:r>
           <w:rPr>
             <w:rStyle w:val="Hyperlink"/>
@@ -813,7 +821,7 @@
           <w:numId w:val="30"/>
         </w:numPr>
       </w:pPr>
-      <w:hyperlink r:id="rId27" w:history="1">
+      <w:hyperlink r:id="rId28" w:history="1">
         <w:r>
           <w:rPr>
             <w:rStyle w:val="Hyperlink"/>
@@ -840,7 +848,7 @@
           <w:numId w:val="30"/>
         </w:numPr>
       </w:pPr>
-      <w:hyperlink r:id="rId28" w:history="1">
+      <w:hyperlink r:id="rId29" w:history="1">
         <w:r>
           <w:rPr>
             <w:rStyle w:val="Hyperlink"/>
@@ -856,7 +864,7 @@
           <w:numId w:val="30"/>
         </w:numPr>
       </w:pPr>
-      <w:hyperlink r:id="rId29" w:history="1">
+      <w:hyperlink r:id="rId30" w:history="1">
         <w:r>
           <w:rPr>
             <w:rStyle w:val="Hyperlink"/>
@@ -872,7 +880,7 @@
           <w:numId w:val="30"/>
         </w:numPr>
       </w:pPr>
-      <w:hyperlink r:id="rId30" w:history="1">
+      <w:hyperlink r:id="rId31" w:history="1">
         <w:r>
           <w:rPr>
             <w:rStyle w:val="Hyperlink"/>
@@ -888,7 +896,7 @@
           <w:numId w:val="30"/>
         </w:numPr>
       </w:pPr>
-      <w:hyperlink r:id="rId31" w:history="1">
+      <w:hyperlink r:id="rId32" w:history="1">
         <w:r>
           <w:rPr>
             <w:rStyle w:val="Hyperlink"/>
@@ -904,7 +912,7 @@
           <w:numId w:val="30"/>
         </w:numPr>
       </w:pPr>
-      <w:hyperlink r:id="rId32" w:history="1">
+      <w:hyperlink r:id="rId33" w:history="1">
         <w:r>
           <w:rPr>
             <w:rStyle w:val="Hyperlink"/>
@@ -920,7 +928,7 @@
           <w:numId w:val="30"/>
         </w:numPr>
       </w:pPr>
-      <w:hyperlink r:id="rId33" w:history="1">
+      <w:hyperlink r:id="rId34" w:history="1">
         <w:r>
           <w:rPr>
             <w:rStyle w:val="Hyperlink"/>
@@ -936,8 +944,6 @@
           <w:bCs/>
         </w:rPr>
       </w:pPr>
-      <w:bookmarkStart w:id="0" w:name="_GoBack"/>
-      <w:bookmarkEnd w:id="0"/>
     </w:p>
     <w:p>
       <w:r>
@@ -962,7 +968,7 @@
           <w:numId w:val="19"/>
         </w:numPr>
       </w:pPr>
-      <w:hyperlink r:id="rId34" w:history="1">
+      <w:hyperlink r:id="rId35" w:history="1">
         <w:r>
           <w:rPr>
             <w:rStyle w:val="Hyperlink"/>
@@ -973,7 +979,7 @@
       <w:r>
         <w:t xml:space="preserve"> plus </w:t>
       </w:r>
-      <w:hyperlink r:id="rId35" w:history="1">
+      <w:hyperlink r:id="rId36" w:history="1">
         <w:r>
           <w:rPr>
             <w:rStyle w:val="Hyperlink"/>
@@ -981,7 +987,7 @@
           <w:t>Zotero</w:t>
         </w:r>
       </w:hyperlink>
-      <w:hyperlink r:id="rId36" w:history="1">
+      <w:hyperlink r:id="rId37" w:history="1">
         <w:r>
           <w:rPr>
             <w:rStyle w:val="Hyperlink"/>
@@ -1000,7 +1006,7 @@
       <w:r>
         <w:t xml:space="preserve">Import from </w:t>
       </w:r>
-      <w:hyperlink r:id="rId37" w:history="1">
+      <w:hyperlink r:id="rId38" w:history="1">
         <w:r>
           <w:rPr>
             <w:rStyle w:val="Hyperlink"/>
@@ -1011,7 +1017,7 @@
       <w:r>
         <w:t xml:space="preserve"> or </w:t>
       </w:r>
-      <w:hyperlink r:id="rId38" w:history="1">
+      <w:hyperlink r:id="rId39" w:history="1">
         <w:r>
           <w:rPr>
             <w:rStyle w:val="Hyperlink"/>
@@ -1038,30 +1044,30 @@
           <w:numId w:val="19"/>
         </w:numPr>
       </w:pPr>
-      <w:hyperlink r:id="rId39" w:history="1">
-        <w:proofErr w:type="spellStart"/>
-        <w:r>
-          <w:rPr>
-            <w:rStyle w:val="Hyperlink"/>
-          </w:rPr>
-          <w:t>scite</w:t>
-        </w:r>
-        <w:proofErr w:type="spellEnd"/>
-      </w:hyperlink>
-    </w:p>
-    <w:p>
-      <w:pPr>
-        <w:numPr>
-          <w:ilvl w:val="1"/>
-          <w:numId w:val="19"/>
-        </w:numPr>
-      </w:pPr>
       <w:hyperlink r:id="rId40" w:history="1">
         <w:proofErr w:type="spellStart"/>
         <w:r>
           <w:rPr>
             <w:rStyle w:val="Hyperlink"/>
           </w:rPr>
+          <w:t>scite</w:t>
+        </w:r>
+        <w:proofErr w:type="spellEnd"/>
+      </w:hyperlink>
+    </w:p>
+    <w:p>
+      <w:pPr>
+        <w:numPr>
+          <w:ilvl w:val="1"/>
+          <w:numId w:val="19"/>
+        </w:numPr>
+      </w:pPr>
+      <w:hyperlink r:id="rId41" w:history="1">
+        <w:proofErr w:type="spellStart"/>
+        <w:r>
+          <w:rPr>
+            <w:rStyle w:val="Hyperlink"/>
+          </w:rPr>
           <w:t>pubpeer</w:t>
         </w:r>
         <w:proofErr w:type="spellEnd"/>
@@ -1074,7 +1080,7 @@
           <w:numId w:val="19"/>
         </w:numPr>
       </w:pPr>
-      <w:hyperlink r:id="rId41" w:history="1">
+      <w:hyperlink r:id="rId42" w:history="1">
         <w:r>
           <w:rPr>
             <w:rStyle w:val="Hyperlink"/>
@@ -1098,7 +1104,7 @@
           <w:numId w:val="19"/>
         </w:numPr>
       </w:pPr>
-      <w:hyperlink r:id="rId42" w:history="1">
+      <w:hyperlink r:id="rId43" w:history="1">
         <w:proofErr w:type="spellStart"/>
         <w:r>
           <w:rPr>
@@ -1116,7 +1122,7 @@
           <w:numId w:val="19"/>
         </w:numPr>
       </w:pPr>
-      <w:hyperlink r:id="rId43" w:history="1">
+      <w:hyperlink r:id="rId44" w:history="1">
         <w:r>
           <w:rPr>
             <w:rStyle w:val="Hyperlink"/>
@@ -1143,7 +1149,7 @@
           <w:numId w:val="19"/>
         </w:numPr>
       </w:pPr>
-      <w:hyperlink r:id="rId44" w:history="1">
+      <w:hyperlink r:id="rId45" w:history="1">
         <w:proofErr w:type="spellStart"/>
         <w:r>
           <w:rPr>
@@ -1161,7 +1167,7 @@
           <w:numId w:val="19"/>
         </w:numPr>
       </w:pPr>
-      <w:hyperlink r:id="rId45" w:history="1">
+      <w:hyperlink r:id="rId46" w:history="1">
         <w:r>
           <w:rPr>
             <w:rStyle w:val="Hyperlink"/>
@@ -1188,7 +1194,7 @@
           <w:numId w:val="19"/>
         </w:numPr>
       </w:pPr>
-      <w:hyperlink r:id="rId46" w:history="1">
+      <w:hyperlink r:id="rId47" w:history="1">
         <w:r>
           <w:rPr>
             <w:rStyle w:val="Hyperlink"/>
@@ -1199,7 +1205,7 @@
       <w:r>
         <w:t xml:space="preserve"> and </w:t>
       </w:r>
-      <w:hyperlink r:id="rId47" w:history="1">
+      <w:hyperlink r:id="rId48" w:history="1">
         <w:r>
           <w:rPr>
             <w:rStyle w:val="Hyperlink"/>
@@ -1215,7 +1221,7 @@
           <w:numId w:val="19"/>
         </w:numPr>
       </w:pPr>
-      <w:hyperlink r:id="rId48" w:history="1">
+      <w:hyperlink r:id="rId49" w:history="1">
         <w:r>
           <w:rPr>
             <w:rStyle w:val="Hyperlink"/>
@@ -1226,7 +1232,7 @@
       <w:r>
         <w:t xml:space="preserve"> and </w:t>
       </w:r>
-      <w:hyperlink r:id="rId49" w:history="1">
+      <w:hyperlink r:id="rId50" w:history="1">
         <w:r>
           <w:rPr>
             <w:rStyle w:val="Hyperlink"/>
@@ -1234,7 +1240,7 @@
           <w:t>RStudio</w:t>
         </w:r>
       </w:hyperlink>
-      <w:hyperlink r:id="rId50" w:history="1">
+      <w:hyperlink r:id="rId51" w:history="1">
         <w:r>
           <w:rPr>
             <w:rStyle w:val="Hyperlink"/>
@@ -1250,7 +1256,7 @@
           <w:numId w:val="19"/>
         </w:numPr>
       </w:pPr>
-      <w:hyperlink r:id="rId51" w:history="1">
+      <w:hyperlink r:id="rId52" w:history="1">
         <w:r>
           <w:rPr>
             <w:rStyle w:val="Hyperlink"/>
@@ -1277,31 +1283,13 @@
           <w:numId w:val="19"/>
         </w:numPr>
       </w:pPr>
-      <w:hyperlink r:id="rId52" w:history="1">
-        <w:proofErr w:type="spellStart"/>
-        <w:r>
-          <w:rPr>
-            <w:rStyle w:val="Hyperlink"/>
-          </w:rPr>
-          <w:t>PsychoPy</w:t>
-        </w:r>
-        <w:proofErr w:type="spellEnd"/>
-      </w:hyperlink>
-    </w:p>
-    <w:p>
-      <w:pPr>
-        <w:numPr>
-          <w:ilvl w:val="1"/>
-          <w:numId w:val="19"/>
-        </w:numPr>
-      </w:pPr>
       <w:hyperlink r:id="rId53" w:history="1">
         <w:proofErr w:type="spellStart"/>
         <w:r>
           <w:rPr>
             <w:rStyle w:val="Hyperlink"/>
           </w:rPr>
-          <w:t>jsPsych</w:t>
+          <w:t>PsychoPy</w:t>
         </w:r>
         <w:proofErr w:type="spellEnd"/>
       </w:hyperlink>
@@ -1310,7 +1298,7 @@
       <w:pPr>
         <w:numPr>
           <w:ilvl w:val="1"/>
-          <w:numId w:val="20"/>
+          <w:numId w:val="19"/>
         </w:numPr>
       </w:pPr>
       <w:hyperlink r:id="rId54" w:history="1">
@@ -1319,6 +1307,24 @@
           <w:rPr>
             <w:rStyle w:val="Hyperlink"/>
           </w:rPr>
+          <w:t>jsPsych</w:t>
+        </w:r>
+        <w:proofErr w:type="spellEnd"/>
+      </w:hyperlink>
+    </w:p>
+    <w:p>
+      <w:pPr>
+        <w:numPr>
+          <w:ilvl w:val="1"/>
+          <w:numId w:val="20"/>
+        </w:numPr>
+      </w:pPr>
+      <w:hyperlink r:id="rId55" w:history="1">
+        <w:proofErr w:type="spellStart"/>
+        <w:r>
+          <w:rPr>
+            <w:rStyle w:val="Hyperlink"/>
+          </w:rPr>
           <w:t>Formr</w:t>
         </w:r>
         <w:proofErr w:type="spellEnd"/>
@@ -1348,7 +1354,7 @@
           <w:numId w:val="22"/>
         </w:numPr>
       </w:pPr>
-      <w:hyperlink r:id="rId55" w:history="1">
+      <w:hyperlink r:id="rId56" w:history="1">
         <w:r>
           <w:rPr>
             <w:rStyle w:val="Hyperlink"/>
@@ -1375,7 +1381,7 @@
           <w:numId w:val="22"/>
         </w:numPr>
       </w:pPr>
-      <w:hyperlink r:id="rId56" w:history="1">
+      <w:hyperlink r:id="rId57" w:history="1">
         <w:r>
           <w:rPr>
             <w:rStyle w:val="Hyperlink"/>
@@ -1386,7 +1392,7 @@
       <w:r>
         <w:t xml:space="preserve"> and </w:t>
       </w:r>
-      <w:hyperlink r:id="rId57" w:history="1">
+      <w:hyperlink r:id="rId58" w:history="1">
         <w:r>
           <w:rPr>
             <w:rStyle w:val="Hyperlink"/>
@@ -1402,7 +1408,7 @@
           <w:numId w:val="22"/>
         </w:numPr>
       </w:pPr>
-      <w:hyperlink r:id="rId58" w:history="1">
+      <w:hyperlink r:id="rId59" w:history="1">
         <w:r>
           <w:rPr>
             <w:rStyle w:val="Hyperlink"/>
@@ -1413,7 +1419,7 @@
       <w:r>
         <w:t xml:space="preserve"> and </w:t>
       </w:r>
-      <w:hyperlink r:id="rId59" w:history="1">
+      <w:hyperlink r:id="rId60" w:history="1">
         <w:proofErr w:type="spellStart"/>
         <w:r>
           <w:rPr>
@@ -1442,7 +1448,7 @@
           <w:numId w:val="22"/>
         </w:numPr>
       </w:pPr>
-      <w:hyperlink r:id="rId60" w:history="1">
+      <w:hyperlink r:id="rId61" w:history="1">
         <w:proofErr w:type="spellStart"/>
         <w:r>
           <w:rPr>
@@ -1452,7 +1458,7 @@
         </w:r>
         <w:proofErr w:type="spellEnd"/>
       </w:hyperlink>
-      <w:hyperlink r:id="rId61" w:history="1">
+      <w:hyperlink r:id="rId62" w:history="1">
         <w:r>
           <w:rPr>
             <w:rStyle w:val="Hyperlink"/>
@@ -1468,7 +1474,7 @@
           <w:numId w:val="22"/>
         </w:numPr>
       </w:pPr>
-      <w:hyperlink r:id="rId62" w:history="1">
+      <w:hyperlink r:id="rId63" w:history="1">
         <w:r>
           <w:rPr>
             <w:rStyle w:val="Hyperlink"/>
@@ -1495,7 +1501,7 @@
           <w:numId w:val="22"/>
         </w:numPr>
       </w:pPr>
-      <w:hyperlink r:id="rId63" w:history="1">
+      <w:hyperlink r:id="rId64" w:history="1">
         <w:r>
           <w:rPr>
             <w:rStyle w:val="Hyperlink"/>
@@ -1511,7 +1517,7 @@
           <w:numId w:val="22"/>
         </w:numPr>
       </w:pPr>
-      <w:hyperlink r:id="rId64" w:history="1">
+      <w:hyperlink r:id="rId65" w:history="1">
         <w:r>
           <w:rPr>
             <w:rStyle w:val="Hyperlink"/>
@@ -1538,7 +1544,7 @@
           <w:numId w:val="22"/>
         </w:numPr>
       </w:pPr>
-      <w:hyperlink r:id="rId65" w:history="1">
+      <w:hyperlink r:id="rId66" w:history="1">
         <w:r>
           <w:rPr>
             <w:rStyle w:val="Hyperlink"/>
@@ -1565,15 +1571,13 @@
           <w:numId w:val="22"/>
         </w:numPr>
       </w:pPr>
-      <w:hyperlink r:id="rId66" w:history="1">
-        <w:proofErr w:type="spellStart"/>
+      <w:hyperlink r:id="rId67" w:history="1">
         <w:r>
           <w:rPr>
             <w:rStyle w:val="Hyperlink"/>
           </w:rPr>
           <w:t>Netlify</w:t>
         </w:r>
-        <w:proofErr w:type="spellEnd"/>
       </w:hyperlink>
     </w:p>
     <w:p/>
@@ -1592,7 +1596,7 @@
       <w:r>
         <w:t xml:space="preserve">Use </w:t>
       </w:r>
-      <w:hyperlink r:id="rId67" w:history="1">
+      <w:hyperlink r:id="rId68" w:history="1">
         <w:r>
           <w:rPr>
             <w:rStyle w:val="Hyperlink"/>
@@ -1600,7 +1604,7 @@
           <w:t>RStudio</w:t>
         </w:r>
       </w:hyperlink>
-      <w:hyperlink r:id="rId68" w:history="1">
+      <w:hyperlink r:id="rId69" w:history="1">
         <w:r>
           <w:rPr>
             <w:rStyle w:val="Hyperlink"/>
@@ -1619,7 +1623,7 @@
       <w:r>
         <w:t xml:space="preserve">Use </w:t>
       </w:r>
-      <w:hyperlink r:id="rId69" w:history="1">
+      <w:hyperlink r:id="rId70" w:history="1">
         <w:r>
           <w:rPr>
             <w:rStyle w:val="Hyperlink"/>
@@ -1649,7 +1653,7 @@
           <w:numId w:val="24"/>
         </w:numPr>
       </w:pPr>
-      <w:hyperlink r:id="rId70" w:history="1">
+      <w:hyperlink r:id="rId71" w:history="1">
         <w:r>
           <w:rPr>
             <w:rStyle w:val="Hyperlink"/>
@@ -1658,7 +1662,7 @@
         </w:r>
         <w:proofErr w:type="spellStart"/>
       </w:hyperlink>
-      <w:hyperlink r:id="rId71" w:history="1">
+      <w:hyperlink r:id="rId72" w:history="1">
         <w:r>
           <w:rPr>
             <w:rStyle w:val="Hyperlink"/>
@@ -1667,7 +1671,7 @@
         </w:r>
         <w:proofErr w:type="spellEnd"/>
       </w:hyperlink>
-      <w:hyperlink r:id="rId72" w:history="1">
+      <w:hyperlink r:id="rId73" w:history="1">
         <w:r>
           <w:rPr>
             <w:rStyle w:val="Hyperlink"/>
@@ -1686,7 +1690,7 @@
           <w:numId w:val="24"/>
         </w:numPr>
       </w:pPr>
-      <w:hyperlink r:id="rId73" w:history="1">
+      <w:hyperlink r:id="rId74" w:history="1">
         <w:r>
           <w:rPr>
             <w:rStyle w:val="Hyperlink"/>
@@ -1705,7 +1709,7 @@
           <w:numId w:val="24"/>
         </w:numPr>
       </w:pPr>
-      <w:hyperlink r:id="rId74" w:history="1">
+      <w:hyperlink r:id="rId75" w:history="1">
         <w:r>
           <w:rPr>
             <w:rStyle w:val="Hyperlink"/>
@@ -1713,7 +1717,7 @@
           <w:t>{</w:t>
         </w:r>
       </w:hyperlink>
-      <w:hyperlink r:id="rId75" w:history="1">
+      <w:hyperlink r:id="rId76" w:history="1">
         <w:r>
           <w:rPr>
             <w:rStyle w:val="Hyperlink"/>
@@ -1721,7 +1725,7 @@
           <w:t>holepunch</w:t>
         </w:r>
       </w:hyperlink>
-      <w:hyperlink r:id="rId76" w:history="1">
+      <w:hyperlink r:id="rId77" w:history="1">
         <w:r>
           <w:rPr>
             <w:rStyle w:val="Hyperlink"/>
@@ -1751,7 +1755,7 @@
           <w:numId w:val="24"/>
         </w:numPr>
       </w:pPr>
-      <w:hyperlink r:id="rId77" w:history="1">
+      <w:hyperlink r:id="rId78" w:history="1">
         <w:r>
           <w:rPr>
             <w:rStyle w:val="Hyperlink"/>
@@ -1778,7 +1782,7 @@
           <w:numId w:val="24"/>
         </w:numPr>
       </w:pPr>
-      <w:hyperlink r:id="rId78" w:history="1">
+      <w:hyperlink r:id="rId79" w:history="1">
         <w:r>
           <w:rPr>
             <w:rStyle w:val="Hyperlink"/>
@@ -1808,7 +1812,7 @@
           <w:numId w:val="24"/>
         </w:numPr>
       </w:pPr>
-      <w:hyperlink r:id="rId79" w:history="1">
+      <w:hyperlink r:id="rId80" w:history="1">
         <w:r>
           <w:rPr>
             <w:rStyle w:val="Hyperlink"/>
@@ -1824,7 +1828,7 @@
           <w:numId w:val="24"/>
         </w:numPr>
       </w:pPr>
-      <w:hyperlink r:id="rId80" w:history="1">
+      <w:hyperlink r:id="rId81" w:history="1">
         <w:r>
           <w:rPr>
             <w:rStyle w:val="Hyperlink"/>
@@ -1833,7 +1837,7 @@
         </w:r>
         <w:proofErr w:type="spellStart"/>
       </w:hyperlink>
-      <w:hyperlink r:id="rId81" w:history="1">
+      <w:hyperlink r:id="rId82" w:history="1">
         <w:r>
           <w:rPr>
             <w:rStyle w:val="Hyperlink"/>
@@ -1842,7 +1846,7 @@
         </w:r>
         <w:proofErr w:type="spellEnd"/>
       </w:hyperlink>
-      <w:hyperlink r:id="rId82" w:history="1">
+      <w:hyperlink r:id="rId83" w:history="1">
         <w:r>
           <w:rPr>
             <w:rStyle w:val="Hyperlink"/>
@@ -1858,7 +1862,7 @@
           <w:numId w:val="24"/>
         </w:numPr>
       </w:pPr>
-      <w:hyperlink r:id="rId83" w:history="1">
+      <w:hyperlink r:id="rId84" w:history="1">
         <w:r>
           <w:rPr>
             <w:rStyle w:val="Hyperlink"/>
@@ -1885,7 +1889,7 @@
           <w:numId w:val="24"/>
         </w:numPr>
       </w:pPr>
-      <w:hyperlink r:id="rId84" w:history="1">
+      <w:hyperlink r:id="rId85" w:history="1">
         <w:r>
           <w:rPr>
             <w:rStyle w:val="Hyperlink"/>
@@ -1894,7 +1898,7 @@
         </w:r>
         <w:proofErr w:type="spellStart"/>
       </w:hyperlink>
-      <w:hyperlink r:id="rId85" w:history="1">
+      <w:hyperlink r:id="rId86" w:history="1">
         <w:r>
           <w:rPr>
             <w:rStyle w:val="Hyperlink"/>
@@ -1903,7 +1907,7 @@
         </w:r>
         <w:proofErr w:type="spellEnd"/>
       </w:hyperlink>
-      <w:hyperlink r:id="rId86" w:history="1">
+      <w:hyperlink r:id="rId87" w:history="1">
         <w:r>
           <w:rPr>
             <w:rStyle w:val="Hyperlink"/>
@@ -1930,7 +1934,7 @@
           <w:numId w:val="24"/>
         </w:numPr>
       </w:pPr>
-      <w:hyperlink r:id="rId87" w:history="1">
+      <w:hyperlink r:id="rId88" w:history="1">
         <w:r>
           <w:rPr>
             <w:rStyle w:val="Hyperlink"/>
@@ -1946,7 +1950,7 @@
           <w:numId w:val="24"/>
         </w:numPr>
       </w:pPr>
-      <w:hyperlink r:id="rId88" w:history="1">
+      <w:hyperlink r:id="rId89" w:history="1">
         <w:r>
           <w:rPr>
             <w:rStyle w:val="Hyperlink"/>
@@ -1973,7 +1977,7 @@
           <w:numId w:val="24"/>
         </w:numPr>
       </w:pPr>
-      <w:hyperlink r:id="rId89" w:history="1">
+      <w:hyperlink r:id="rId90" w:history="1">
         <w:r>
           <w:rPr>
             <w:rStyle w:val="Hyperlink"/>
@@ -1982,7 +1986,7 @@
         </w:r>
         <w:proofErr w:type="spellStart"/>
       </w:hyperlink>
-      <w:hyperlink r:id="rId90" w:history="1">
+      <w:hyperlink r:id="rId91" w:history="1">
         <w:r>
           <w:rPr>
             <w:rStyle w:val="Hyperlink"/>
@@ -1991,7 +1995,7 @@
         </w:r>
         <w:proofErr w:type="spellEnd"/>
       </w:hyperlink>
-      <w:hyperlink r:id="rId91" w:history="1">
+      <w:hyperlink r:id="rId92" w:history="1">
         <w:r>
           <w:rPr>
             <w:rStyle w:val="Hyperlink"/>
@@ -2007,7 +2011,7 @@
           <w:numId w:val="24"/>
         </w:numPr>
       </w:pPr>
-      <w:hyperlink r:id="rId92" w:history="1">
+      <w:hyperlink r:id="rId93" w:history="1">
         <w:r>
           <w:rPr>
             <w:rStyle w:val="Hyperlink"/>
@@ -2016,7 +2020,7 @@
         </w:r>
         <w:proofErr w:type="spellStart"/>
       </w:hyperlink>
-      <w:hyperlink r:id="rId93" w:history="1">
+      <w:hyperlink r:id="rId94" w:history="1">
         <w:r>
           <w:rPr>
             <w:rStyle w:val="Hyperlink"/>
@@ -2025,7 +2029,7 @@
         </w:r>
         <w:proofErr w:type="spellEnd"/>
       </w:hyperlink>
-      <w:hyperlink r:id="rId94" w:history="1">
+      <w:hyperlink r:id="rId95" w:history="1">
         <w:r>
           <w:rPr>
             <w:rStyle w:val="Hyperlink"/>
@@ -2041,7 +2045,7 @@
           <w:numId w:val="24"/>
         </w:numPr>
       </w:pPr>
-      <w:hyperlink r:id="rId95" w:history="1">
+      <w:hyperlink r:id="rId96" w:history="1">
         <w:r>
           <w:rPr>
             <w:rStyle w:val="Hyperlink"/>
@@ -2057,7 +2061,7 @@
           <w:numId w:val="24"/>
         </w:numPr>
       </w:pPr>
-      <w:hyperlink r:id="rId96" w:history="1">
+      <w:hyperlink r:id="rId97" w:history="1">
         <w:r>
           <w:rPr>
             <w:rStyle w:val="Hyperlink"/>
@@ -2066,7 +2070,7 @@
         </w:r>
         <w:proofErr w:type="spellStart"/>
       </w:hyperlink>
-      <w:hyperlink r:id="rId97" w:history="1">
+      <w:hyperlink r:id="rId98" w:history="1">
         <w:r>
           <w:rPr>
             <w:rStyle w:val="Hyperlink"/>
@@ -2075,7 +2079,7 @@
         </w:r>
         <w:proofErr w:type="spellEnd"/>
       </w:hyperlink>
-      <w:hyperlink r:id="rId98" w:history="1">
+      <w:hyperlink r:id="rId99" w:history="1">
         <w:r>
           <w:rPr>
             <w:rStyle w:val="Hyperlink"/>
@@ -2091,7 +2095,7 @@
           <w:numId w:val="24"/>
         </w:numPr>
       </w:pPr>
-      <w:hyperlink r:id="rId99" w:history="1">
+      <w:hyperlink r:id="rId100" w:history="1">
         <w:r>
           <w:rPr>
             <w:rStyle w:val="Hyperlink"/>
@@ -2100,7 +2104,7 @@
         </w:r>
         <w:proofErr w:type="spellStart"/>
       </w:hyperlink>
-      <w:hyperlink r:id="rId100" w:history="1">
+      <w:hyperlink r:id="rId101" w:history="1">
         <w:r>
           <w:rPr>
             <w:rStyle w:val="Hyperlink"/>
@@ -2109,7 +2113,7 @@
         </w:r>
         <w:proofErr w:type="spellEnd"/>
       </w:hyperlink>
-      <w:hyperlink r:id="rId101" w:history="1">
+      <w:hyperlink r:id="rId102" w:history="1">
         <w:r>
           <w:rPr>
             <w:rStyle w:val="Hyperlink"/>
@@ -2125,7 +2129,7 @@
           <w:numId w:val="24"/>
         </w:numPr>
       </w:pPr>
-      <w:hyperlink r:id="rId102" w:history="1">
+      <w:hyperlink r:id="rId103" w:history="1">
         <w:r>
           <w:rPr>
             <w:rStyle w:val="Hyperlink"/>
@@ -2134,7 +2138,7 @@
         </w:r>
         <w:proofErr w:type="spellStart"/>
       </w:hyperlink>
-      <w:hyperlink r:id="rId103" w:history="1">
+      <w:hyperlink r:id="rId104" w:history="1">
         <w:r>
           <w:rPr>
             <w:rStyle w:val="Hyperlink"/>
@@ -2143,7 +2147,7 @@
         </w:r>
         <w:proofErr w:type="spellEnd"/>
       </w:hyperlink>
-      <w:hyperlink r:id="rId104" w:history="1">
+      <w:hyperlink r:id="rId105" w:history="1">
         <w:r>
           <w:rPr>
             <w:rStyle w:val="Hyperlink"/>
@@ -2170,7 +2174,7 @@
           <w:numId w:val="24"/>
         </w:numPr>
       </w:pPr>
-      <w:hyperlink r:id="rId105" w:history="1">
+      <w:hyperlink r:id="rId106" w:history="1">
         <w:r>
           <w:rPr>
             <w:rStyle w:val="Hyperlink"/>
@@ -2179,7 +2183,7 @@
         </w:r>
         <w:proofErr w:type="spellStart"/>
       </w:hyperlink>
-      <w:hyperlink r:id="rId106" w:history="1">
+      <w:hyperlink r:id="rId107" w:history="1">
         <w:r>
           <w:rPr>
             <w:rStyle w:val="Hyperlink"/>
@@ -2188,7 +2192,7 @@
         </w:r>
         <w:proofErr w:type="spellEnd"/>
       </w:hyperlink>
-      <w:hyperlink r:id="rId107" w:history="1">
+      <w:hyperlink r:id="rId108" w:history="1">
         <w:r>
           <w:rPr>
             <w:rStyle w:val="Hyperlink"/>
@@ -2215,7 +2219,7 @@
           <w:numId w:val="24"/>
         </w:numPr>
       </w:pPr>
-      <w:hyperlink r:id="rId108" w:history="1">
+      <w:hyperlink r:id="rId109" w:history="1">
         <w:r>
           <w:rPr>
             <w:rStyle w:val="Hyperlink"/>
@@ -2224,7 +2228,7 @@
         </w:r>
         <w:proofErr w:type="spellStart"/>
       </w:hyperlink>
-      <w:hyperlink r:id="rId109" w:history="1">
+      <w:hyperlink r:id="rId110" w:history="1">
         <w:r>
           <w:rPr>
             <w:rStyle w:val="Hyperlink"/>
@@ -2233,7 +2237,7 @@
         </w:r>
         <w:proofErr w:type="spellEnd"/>
       </w:hyperlink>
-      <w:hyperlink r:id="rId110" w:history="1">
+      <w:hyperlink r:id="rId111" w:history="1">
         <w:r>
           <w:rPr>
             <w:rStyle w:val="Hyperlink"/>
@@ -2260,7 +2264,7 @@
           <w:numId w:val="24"/>
         </w:numPr>
       </w:pPr>
-      <w:hyperlink r:id="rId111" w:history="1">
+      <w:hyperlink r:id="rId112" w:history="1">
         <w:r>
           <w:rPr>
             <w:rStyle w:val="Hyperlink"/>
@@ -2287,30 +2291,30 @@
           <w:numId w:val="24"/>
         </w:numPr>
       </w:pPr>
-      <w:hyperlink r:id="rId112" w:history="1">
-        <w:proofErr w:type="spellStart"/>
-        <w:r>
-          <w:rPr>
-            <w:rStyle w:val="Hyperlink"/>
-          </w:rPr>
-          <w:t>rbbt</w:t>
-        </w:r>
-        <w:proofErr w:type="spellEnd"/>
-      </w:hyperlink>
-    </w:p>
-    <w:p>
-      <w:pPr>
-        <w:numPr>
-          <w:ilvl w:val="1"/>
-          <w:numId w:val="24"/>
-        </w:numPr>
-      </w:pPr>
       <w:hyperlink r:id="rId113" w:history="1">
         <w:proofErr w:type="spellStart"/>
         <w:r>
           <w:rPr>
             <w:rStyle w:val="Hyperlink"/>
           </w:rPr>
+          <w:t>rbbt</w:t>
+        </w:r>
+        <w:proofErr w:type="spellEnd"/>
+      </w:hyperlink>
+    </w:p>
+    <w:p>
+      <w:pPr>
+        <w:numPr>
+          <w:ilvl w:val="1"/>
+          <w:numId w:val="24"/>
+        </w:numPr>
+      </w:pPr>
+      <w:hyperlink r:id="rId114" w:history="1">
+        <w:proofErr w:type="spellStart"/>
+        <w:r>
+          <w:rPr>
+            <w:rStyle w:val="Hyperlink"/>
+          </w:rPr>
           <w:t>citr</w:t>
         </w:r>
         <w:proofErr w:type="spellEnd"/>
@@ -2368,7 +2372,7 @@
           <w:tab w:val="left" w:pos="3757"/>
         </w:tabs>
       </w:pPr>
-      <w:hyperlink r:id="rId114" w:history="1">
+      <w:hyperlink r:id="rId115" w:history="1">
         <w:r>
           <w:rPr>
             <w:rStyle w:val="Hyperlink"/>
@@ -2404,7 +2408,7 @@
           <w:tab w:val="left" w:pos="3757"/>
         </w:tabs>
       </w:pPr>
-      <w:hyperlink r:id="rId115" w:history="1">
+      <w:hyperlink r:id="rId116" w:history="1">
         <w:r>
           <w:rPr>
             <w:rStyle w:val="Hyperlink"/>
@@ -2413,7 +2417,7 @@
         </w:r>
         <w:proofErr w:type="spellStart"/>
       </w:hyperlink>
-      <w:hyperlink r:id="rId116" w:history="1">
+      <w:hyperlink r:id="rId117" w:history="1">
         <w:r>
           <w:rPr>
             <w:rStyle w:val="Hyperlink"/>
@@ -2422,7 +2426,7 @@
         </w:r>
         <w:proofErr w:type="spellEnd"/>
       </w:hyperlink>
-      <w:hyperlink r:id="rId117" w:history="1">
+      <w:hyperlink r:id="rId118" w:history="1">
         <w:r>
           <w:rPr>
             <w:rStyle w:val="Hyperlink"/>
@@ -2433,7 +2437,7 @@
       <w:r>
         <w:t xml:space="preserve">, </w:t>
       </w:r>
-      <w:hyperlink r:id="rId118" w:history="1">
+      <w:hyperlink r:id="rId119" w:history="1">
         <w:r>
           <w:rPr>
             <w:rStyle w:val="Hyperlink"/>
@@ -2442,7 +2446,7 @@
         </w:r>
         <w:proofErr w:type="spellStart"/>
       </w:hyperlink>
-      <w:hyperlink r:id="rId119" w:history="1">
+      <w:hyperlink r:id="rId120" w:history="1">
         <w:r>
           <w:rPr>
             <w:rStyle w:val="Hyperlink"/>
@@ -2451,7 +2455,7 @@
         </w:r>
         <w:proofErr w:type="spellEnd"/>
       </w:hyperlink>
-      <w:hyperlink r:id="rId120" w:history="1">
+      <w:hyperlink r:id="rId121" w:history="1">
         <w:r>
           <w:rPr>
             <w:rStyle w:val="Hyperlink"/>
@@ -2473,7 +2477,7 @@
           <w:tab w:val="left" w:pos="3757"/>
         </w:tabs>
       </w:pPr>
-      <w:hyperlink r:id="rId121" w:history="1">
+      <w:hyperlink r:id="rId122" w:history="1">
         <w:r>
           <w:rPr>
             <w:rStyle w:val="Hyperlink"/>
@@ -2482,7 +2486,7 @@
         </w:r>
         <w:proofErr w:type="spellStart"/>
       </w:hyperlink>
-      <w:hyperlink r:id="rId122" w:history="1">
+      <w:hyperlink r:id="rId123" w:history="1">
         <w:r>
           <w:rPr>
             <w:rStyle w:val="Hyperlink"/>
@@ -2491,7 +2495,7 @@
         </w:r>
         <w:proofErr w:type="spellEnd"/>
       </w:hyperlink>
-      <w:hyperlink r:id="rId123" w:history="1">
+      <w:hyperlink r:id="rId124" w:history="1">
         <w:r>
           <w:rPr>
             <w:rStyle w:val="Hyperlink"/>
@@ -2510,7 +2514,7 @@
           <w:tab w:val="left" w:pos="3757"/>
         </w:tabs>
       </w:pPr>
-      <w:hyperlink r:id="rId124" w:history="1">
+      <w:hyperlink r:id="rId125" w:history="1">
         <w:r>
           <w:rPr>
             <w:rStyle w:val="Hyperlink"/>
@@ -2519,7 +2523,7 @@
         </w:r>
         <w:proofErr w:type="spellStart"/>
       </w:hyperlink>
-      <w:hyperlink r:id="rId125" w:history="1">
+      <w:hyperlink r:id="rId126" w:history="1">
         <w:r>
           <w:rPr>
             <w:rStyle w:val="Hyperlink"/>
@@ -2528,7 +2532,7 @@
         </w:r>
         <w:proofErr w:type="spellEnd"/>
       </w:hyperlink>
-      <w:hyperlink r:id="rId126" w:history="1">
+      <w:hyperlink r:id="rId127" w:history="1">
         <w:r>
           <w:rPr>
             <w:rStyle w:val="Hyperlink"/>
@@ -2561,7 +2565,7 @@
           <w:tab w:val="left" w:pos="3757"/>
         </w:tabs>
       </w:pPr>
-      <w:hyperlink r:id="rId127" w:history="1">
+      <w:hyperlink r:id="rId128" w:history="1">
         <w:proofErr w:type="spellStart"/>
         <w:r>
           <w:rPr>
@@ -2571,7 +2575,7 @@
         </w:r>
         <w:proofErr w:type="spellEnd"/>
       </w:hyperlink>
-      <w:hyperlink r:id="rId128" w:history="1">
+      <w:hyperlink r:id="rId129" w:history="1">
         <w:r>
           <w:rPr>
             <w:rStyle w:val="Hyperlink"/>
@@ -2593,7 +2597,7 @@
       <w:r>
         <w:t xml:space="preserve">Alternatively, you can use any of the R packages for manuscript writing from the previous slide and run Python code within them using the </w:t>
       </w:r>
-      <w:hyperlink r:id="rId129" w:history="1">
+      <w:hyperlink r:id="rId130" w:history="1">
         <w:r>
           <w:rPr>
             <w:rStyle w:val="Hyperlink"/>
@@ -2629,7 +2633,7 @@
           <w:tab w:val="left" w:pos="3757"/>
         </w:tabs>
       </w:pPr>
-      <w:hyperlink r:id="rId130" w:history="1">
+      <w:hyperlink r:id="rId131" w:history="1">
         <w:r>
           <w:rPr>
             <w:rStyle w:val="Hyperlink"/>
@@ -6806,6 +6810,7 @@
   <w:style w:type="character" w:default="1" w:styleId="DefaultParagraphFont">
     <w:name w:val="Default Paragraph Font"/>
     <w:uiPriority w:val="1"/>
+    <w:semiHidden/>
     <w:unhideWhenUsed/>
   </w:style>
   <w:style w:type="table" w:default="1" w:styleId="TableNormal">
